--- a/public/template_wilayah.docx
+++ b/public/template_wilayah.docx
@@ -12,7 +12,7 @@
           <w:noProof/>
         </w:rPr>
         <w:drawing>
-          <wp:anchor distT="0" distB="0" distL="114300" distR="114300" simplePos="0" relativeHeight="251681791" behindDoc="0" locked="0" layoutInCell="1" allowOverlap="1" wp14:anchorId="2363396A" wp14:editId="794C86AC">
+          <wp:anchor distT="0" distB="0" distL="114300" distR="114300" simplePos="0" relativeHeight="251681791" behindDoc="0" locked="0" layoutInCell="1" allowOverlap="1" wp14:anchorId="2363396A" wp14:editId="709C7BF7">
             <wp:simplePos x="0" y="0"/>
             <wp:positionH relativeFrom="margin">
               <wp:posOffset>-929005</wp:posOffset>
@@ -69,7 +69,7 @@
           <w:noProof/>
         </w:rPr>
         <w:drawing>
-          <wp:inline distT="0" distB="0" distL="0" distR="0" wp14:anchorId="29C7556E" wp14:editId="54F12B38">
+          <wp:inline distT="0" distB="0" distL="0" distR="0" wp14:anchorId="29C7556E" wp14:editId="514C5DDF">
             <wp:extent cx="1991003" cy="219106"/>
             <wp:effectExtent l="0" t="0" r="0" b="9525"/>
             <wp:docPr id="889070583" name="Picture 1"/>
@@ -130,7 +130,7 @@
         <mc:AlternateContent>
           <mc:Choice Requires="wps">
             <w:drawing>
-              <wp:anchor distT="0" distB="0" distL="114300" distR="114300" simplePos="0" relativeHeight="251692032" behindDoc="0" locked="0" layoutInCell="1" allowOverlap="1" wp14:anchorId="0BB97CB5" wp14:editId="42A2A49D">
+              <wp:anchor distT="0" distB="0" distL="114300" distR="114300" simplePos="0" relativeHeight="251692032" behindDoc="0" locked="0" layoutInCell="1" allowOverlap="1" wp14:anchorId="0BB97CB5" wp14:editId="747B15CB">
                 <wp:simplePos x="0" y="0"/>
                 <wp:positionH relativeFrom="column">
                   <wp:posOffset>-703910</wp:posOffset>
@@ -208,7 +208,7 @@
           <w:noProof/>
         </w:rPr>
         <w:drawing>
-          <wp:anchor distT="0" distB="0" distL="114300" distR="114300" simplePos="0" relativeHeight="251695104" behindDoc="1" locked="0" layoutInCell="1" allowOverlap="1" wp14:anchorId="39CFD916" wp14:editId="3B2DCCAE">
+          <wp:anchor distT="0" distB="0" distL="114300" distR="114300" simplePos="0" relativeHeight="251695104" behindDoc="1" locked="0" layoutInCell="1" allowOverlap="1" wp14:anchorId="39CFD916" wp14:editId="30FFF413">
             <wp:simplePos x="0" y="0"/>
             <wp:positionH relativeFrom="column">
               <wp:posOffset>-731952</wp:posOffset>
@@ -297,7 +297,7 @@
         <mc:AlternateContent>
           <mc:Choice Requires="wps">
             <w:drawing>
-              <wp:anchor distT="0" distB="0" distL="114300" distR="114300" simplePos="0" relativeHeight="251697152" behindDoc="0" locked="0" layoutInCell="1" allowOverlap="1" wp14:anchorId="563F4602" wp14:editId="438D84BB">
+              <wp:anchor distT="0" distB="0" distL="114300" distR="114300" simplePos="0" relativeHeight="251697152" behindDoc="0" locked="0" layoutInCell="1" allowOverlap="1" wp14:anchorId="563F4602" wp14:editId="3E4C9928">
                 <wp:simplePos x="0" y="0"/>
                 <wp:positionH relativeFrom="margin">
                   <wp:posOffset>-732155</wp:posOffset>
@@ -341,6 +341,7 @@
                                 <w:szCs w:val="28"/>
                               </w:rPr>
                             </w:pPr>
+                            <w:proofErr w:type="spellStart"/>
                             <w:r>
                               <w:rPr>
                                 <w:rFonts w:ascii="BazoukLightSSK" w:hAnsi="BazoukLightSSK"/>
@@ -350,7 +351,19 @@
                                 <w:sz w:val="100"/>
                                 <w:szCs w:val="28"/>
                               </w:rPr>
-                              <w:t>Inspektorat Wilayah ${n}</w:t>
+                              <w:t>Inspektorat</w:t>
+                            </w:r>
+                            <w:proofErr w:type="spellEnd"/>
+                            <w:r>
+                              <w:rPr>
+                                <w:rFonts w:ascii="BazoukLightSSK" w:hAnsi="BazoukLightSSK"/>
+                                <w:b/>
+                                <w:bCs/>
+                                <w:color w:val="408281"/>
+                                <w:sz w:val="100"/>
+                                <w:szCs w:val="28"/>
+                              </w:rPr>
+                              <w:t xml:space="preserve"> Wilayah ${n}</w:t>
                             </w:r>
                           </w:p>
                         </w:txbxContent>
@@ -394,6 +407,7 @@
                           <w:szCs w:val="28"/>
                         </w:rPr>
                       </w:pPr>
+                      <w:proofErr w:type="spellStart"/>
                       <w:r>
                         <w:rPr>
                           <w:rFonts w:ascii="BazoukLightSSK" w:hAnsi="BazoukLightSSK"/>
@@ -403,7 +417,19 @@
                           <w:sz w:val="100"/>
                           <w:szCs w:val="28"/>
                         </w:rPr>
-                        <w:t>Inspektorat Wilayah ${n}</w:t>
+                        <w:t>Inspektorat</w:t>
+                      </w:r>
+                      <w:proofErr w:type="spellEnd"/>
+                      <w:r>
+                        <w:rPr>
+                          <w:rFonts w:ascii="BazoukLightSSK" w:hAnsi="BazoukLightSSK"/>
+                          <w:b/>
+                          <w:bCs/>
+                          <w:color w:val="408281"/>
+                          <w:sz w:val="100"/>
+                          <w:szCs w:val="28"/>
+                        </w:rPr>
+                        <w:t xml:space="preserve"> Wilayah ${n}</w:t>
                       </w:r>
                     </w:p>
                   </w:txbxContent>
@@ -11980,22 +12006,812 @@
     <w:p>
       <w:pPr>
         <w:pStyle w:val="ListParagraph"/>
+        <w:numPr>
+          <w:ilvl w:val="0"/>
+          <w:numId w:val="1"/>
+        </w:numPr>
         <w:spacing w:after="0" w:line="360" w:lineRule="auto"/>
-        <w:ind w:left="360"/>
-        <w:jc w:val="both"/>
-        <w:rPr>
-          <w:rFonts w:ascii="Arial" w:hAnsi="Arial" w:cs="Arial"/>
-        </w:rPr>
-      </w:pPr>
+        <w:rPr>
+          <w:rFonts w:ascii="Arial" w:hAnsi="Arial" w:cs="Arial"/>
+          <w:b/>
+          <w:bCs/>
+        </w:rPr>
+      </w:pPr>
+      <w:proofErr w:type="spellStart"/>
+      <w:r>
+        <w:rPr>
+          <w:rFonts w:ascii="Arial" w:hAnsi="Arial" w:cs="Arial"/>
+          <w:b/>
+          <w:bCs/>
+        </w:rPr>
+        <w:t>Penutup</w:t>
+      </w:r>
+      <w:proofErr w:type="spellEnd"/>
     </w:p>
     <w:p>
       <w:pPr>
         <w:pStyle w:val="ListParagraph"/>
+        <w:numPr>
+          <w:ilvl w:val="0"/>
+          <w:numId w:val="21"/>
+        </w:numPr>
         <w:spacing w:after="0" w:line="360" w:lineRule="auto"/>
-        <w:ind w:left="360"/>
+        <w:rPr>
+          <w:rFonts w:ascii="Arial" w:hAnsi="Arial" w:cs="Arial"/>
+          <w:b/>
+          <w:bCs/>
+        </w:rPr>
+      </w:pPr>
+      <w:proofErr w:type="spellStart"/>
+      <w:r>
+        <w:rPr>
+          <w:rFonts w:ascii="Arial" w:hAnsi="Arial" w:cs="Arial"/>
+          <w:b/>
+          <w:bCs/>
+        </w:rPr>
+        <w:t>Simpulan</w:t>
+      </w:r>
+      <w:proofErr w:type="spellEnd"/>
+    </w:p>
+    <w:p>
+      <w:pPr>
+        <w:pStyle w:val="ListParagraph"/>
+        <w:spacing w:after="0" w:line="360" w:lineRule="auto"/>
+        <w:ind w:firstLine="720"/>
         <w:jc w:val="both"/>
         <w:rPr>
           <w:rFonts w:ascii="Arial" w:hAnsi="Arial" w:cs="Arial"/>
+        </w:rPr>
+      </w:pPr>
+      <w:proofErr w:type="spellStart"/>
+      <w:r>
+        <w:rPr>
+          <w:rFonts w:ascii="Arial" w:hAnsi="Arial" w:cs="Arial"/>
+        </w:rPr>
+        <w:t>Laporan</w:t>
+      </w:r>
+      <w:proofErr w:type="spellEnd"/>
+      <w:r>
+        <w:rPr>
+          <w:rFonts w:ascii="Arial" w:hAnsi="Arial" w:cs="Arial"/>
+        </w:rPr>
+        <w:t xml:space="preserve"> ${</w:t>
+      </w:r>
+      <w:proofErr w:type="spellStart"/>
+      <w:r>
+        <w:rPr>
+          <w:rFonts w:ascii="Arial" w:hAnsi="Arial" w:cs="Arial"/>
+        </w:rPr>
+        <w:t>bulan</w:t>
+      </w:r>
+      <w:proofErr w:type="spellEnd"/>
+      <w:r>
+        <w:rPr>
+          <w:rFonts w:ascii="Arial" w:hAnsi="Arial" w:cs="Arial"/>
+        </w:rPr>
+        <w:t>}</w:t>
+      </w:r>
+      <w:r>
+        <w:rPr>
+          <w:rFonts w:ascii="Arial" w:hAnsi="Arial" w:cs="Arial"/>
+        </w:rPr>
+        <w:t xml:space="preserve"> ${</w:t>
+      </w:r>
+      <w:proofErr w:type="spellStart"/>
+      <w:r>
+        <w:rPr>
+          <w:rFonts w:ascii="Arial" w:hAnsi="Arial" w:cs="Arial"/>
+        </w:rPr>
+        <w:t>tahun</w:t>
+      </w:r>
+      <w:proofErr w:type="spellEnd"/>
+      <w:r>
+        <w:rPr>
+          <w:rFonts w:ascii="Arial" w:hAnsi="Arial" w:cs="Arial"/>
+        </w:rPr>
+        <w:t xml:space="preserve">} </w:t>
+      </w:r>
+      <w:proofErr w:type="spellStart"/>
+      <w:r>
+        <w:rPr>
+          <w:rFonts w:ascii="Arial" w:hAnsi="Arial" w:cs="Arial"/>
+        </w:rPr>
+        <w:t>ini</w:t>
+      </w:r>
+      <w:proofErr w:type="spellEnd"/>
+      <w:r>
+        <w:rPr>
+          <w:rFonts w:ascii="Arial" w:hAnsi="Arial" w:cs="Arial"/>
+        </w:rPr>
+        <w:t xml:space="preserve"> </w:t>
+      </w:r>
+      <w:proofErr w:type="spellStart"/>
+      <w:r>
+        <w:rPr>
+          <w:rFonts w:ascii="Arial" w:hAnsi="Arial" w:cs="Arial"/>
+        </w:rPr>
+        <w:t>disusun</w:t>
+      </w:r>
+      <w:proofErr w:type="spellEnd"/>
+      <w:r>
+        <w:rPr>
+          <w:rFonts w:ascii="Arial" w:hAnsi="Arial" w:cs="Arial"/>
+        </w:rPr>
+        <w:t xml:space="preserve"> </w:t>
+      </w:r>
+      <w:proofErr w:type="spellStart"/>
+      <w:r>
+        <w:rPr>
+          <w:rFonts w:ascii="Arial" w:hAnsi="Arial" w:cs="Arial"/>
+        </w:rPr>
+        <w:t>sebagai</w:t>
+      </w:r>
+      <w:proofErr w:type="spellEnd"/>
+      <w:r>
+        <w:rPr>
+          <w:rFonts w:ascii="Arial" w:hAnsi="Arial" w:cs="Arial"/>
+        </w:rPr>
+        <w:t xml:space="preserve"> </w:t>
+      </w:r>
+      <w:proofErr w:type="spellStart"/>
+      <w:r>
+        <w:rPr>
+          <w:rFonts w:ascii="Arial" w:hAnsi="Arial" w:cs="Arial"/>
+        </w:rPr>
+        <w:t>bentuk</w:t>
+      </w:r>
+      <w:proofErr w:type="spellEnd"/>
+      <w:r>
+        <w:rPr>
+          <w:rFonts w:ascii="Arial" w:hAnsi="Arial" w:cs="Arial"/>
+        </w:rPr>
+        <w:t xml:space="preserve"> </w:t>
+      </w:r>
+      <w:proofErr w:type="spellStart"/>
+      <w:r>
+        <w:rPr>
+          <w:rFonts w:ascii="Arial" w:hAnsi="Arial" w:cs="Arial"/>
+        </w:rPr>
+        <w:t>pertanggung</w:t>
+      </w:r>
+      <w:proofErr w:type="spellEnd"/>
+      <w:r>
+        <w:rPr>
+          <w:rFonts w:ascii="Arial" w:hAnsi="Arial" w:cs="Arial"/>
+        </w:rPr>
+        <w:t xml:space="preserve"> </w:t>
+      </w:r>
+      <w:proofErr w:type="spellStart"/>
+      <w:r>
+        <w:rPr>
+          <w:rFonts w:ascii="Arial" w:hAnsi="Arial" w:cs="Arial"/>
+        </w:rPr>
+        <w:t>jawaban</w:t>
+      </w:r>
+      <w:proofErr w:type="spellEnd"/>
+      <w:r>
+        <w:rPr>
+          <w:rFonts w:ascii="Arial" w:hAnsi="Arial" w:cs="Arial"/>
+        </w:rPr>
+        <w:t xml:space="preserve"> </w:t>
+      </w:r>
+      <w:proofErr w:type="spellStart"/>
+      <w:r>
+        <w:rPr>
+          <w:rFonts w:ascii="Arial" w:hAnsi="Arial" w:cs="Arial"/>
+        </w:rPr>
+        <w:t>pelaksanaan</w:t>
+      </w:r>
+      <w:proofErr w:type="spellEnd"/>
+      <w:r>
+        <w:rPr>
+          <w:rFonts w:ascii="Arial" w:hAnsi="Arial" w:cs="Arial"/>
+        </w:rPr>
+        <w:t xml:space="preserve"> </w:t>
+      </w:r>
+      <w:proofErr w:type="spellStart"/>
+      <w:r>
+        <w:rPr>
+          <w:rFonts w:ascii="Arial" w:hAnsi="Arial" w:cs="Arial"/>
+        </w:rPr>
+        <w:t>kegiatan</w:t>
+      </w:r>
+      <w:proofErr w:type="spellEnd"/>
+      <w:r>
+        <w:rPr>
+          <w:rFonts w:ascii="Arial" w:hAnsi="Arial" w:cs="Arial"/>
+        </w:rPr>
+        <w:t xml:space="preserve"> </w:t>
+      </w:r>
+      <w:proofErr w:type="spellStart"/>
+      <w:r>
+        <w:rPr>
+          <w:rFonts w:ascii="Arial" w:hAnsi="Arial" w:cs="Arial"/>
+        </w:rPr>
+        <w:t>pengawasan</w:t>
+      </w:r>
+      <w:proofErr w:type="spellEnd"/>
+      <w:r>
+        <w:rPr>
+          <w:rFonts w:ascii="Arial" w:hAnsi="Arial" w:cs="Arial"/>
+        </w:rPr>
+        <w:t xml:space="preserve"> internal dan </w:t>
+      </w:r>
+      <w:proofErr w:type="spellStart"/>
+      <w:r>
+        <w:rPr>
+          <w:rFonts w:ascii="Arial" w:hAnsi="Arial" w:cs="Arial"/>
+        </w:rPr>
+        <w:t>kegiatan</w:t>
+      </w:r>
+      <w:proofErr w:type="spellEnd"/>
+      <w:r>
+        <w:rPr>
+          <w:rFonts w:ascii="Arial" w:hAnsi="Arial" w:cs="Arial"/>
+        </w:rPr>
+        <w:t xml:space="preserve"> </w:t>
+      </w:r>
+      <w:proofErr w:type="spellStart"/>
+      <w:r>
+        <w:rPr>
+          <w:rFonts w:ascii="Arial" w:hAnsi="Arial" w:cs="Arial"/>
+        </w:rPr>
+        <w:t>dukungan</w:t>
+      </w:r>
+      <w:proofErr w:type="spellEnd"/>
+      <w:r>
+        <w:rPr>
+          <w:rFonts w:ascii="Arial" w:hAnsi="Arial" w:cs="Arial"/>
+        </w:rPr>
+        <w:t xml:space="preserve"> </w:t>
+      </w:r>
+      <w:proofErr w:type="spellStart"/>
+      <w:r>
+        <w:rPr>
+          <w:rFonts w:ascii="Arial" w:hAnsi="Arial" w:cs="Arial"/>
+        </w:rPr>
+        <w:t>manajemen</w:t>
+      </w:r>
+      <w:proofErr w:type="spellEnd"/>
+      <w:r>
+        <w:rPr>
+          <w:rFonts w:ascii="Arial" w:hAnsi="Arial" w:cs="Arial"/>
+        </w:rPr>
+        <w:t xml:space="preserve"> </w:t>
+      </w:r>
+      <w:proofErr w:type="spellStart"/>
+      <w:r>
+        <w:rPr>
+          <w:rFonts w:ascii="Arial" w:hAnsi="Arial" w:cs="Arial"/>
+        </w:rPr>
+        <w:t>Inspektorat</w:t>
+      </w:r>
+      <w:proofErr w:type="spellEnd"/>
+      <w:r>
+        <w:rPr>
+          <w:rFonts w:ascii="Arial" w:hAnsi="Arial" w:cs="Arial"/>
+        </w:rPr>
+        <w:t xml:space="preserve"> Wilayah ${n}</w:t>
+      </w:r>
+      <w:r>
+        <w:rPr>
+          <w:rFonts w:ascii="Arial" w:hAnsi="Arial" w:cs="Arial"/>
+        </w:rPr>
+        <w:t xml:space="preserve"> </w:t>
+      </w:r>
+      <w:r>
+        <w:rPr>
+          <w:rFonts w:ascii="Arial" w:hAnsi="Arial" w:cs="Arial"/>
+        </w:rPr>
+        <w:t xml:space="preserve">di </w:t>
+      </w:r>
+      <w:proofErr w:type="spellStart"/>
+      <w:r>
+        <w:rPr>
+          <w:rFonts w:ascii="Arial" w:hAnsi="Arial" w:cs="Arial"/>
+        </w:rPr>
+        <w:t>lingkungan</w:t>
+      </w:r>
+      <w:proofErr w:type="spellEnd"/>
+      <w:r>
+        <w:rPr>
+          <w:rFonts w:ascii="Arial" w:hAnsi="Arial" w:cs="Arial"/>
+        </w:rPr>
+        <w:t xml:space="preserve"> Kementerian Hukum dan HAM.  </w:t>
+      </w:r>
+      <w:proofErr w:type="spellStart"/>
+      <w:r>
+        <w:rPr>
+          <w:rFonts w:ascii="Arial" w:hAnsi="Arial" w:cs="Arial"/>
+        </w:rPr>
+        <w:t>Laporan</w:t>
+      </w:r>
+      <w:proofErr w:type="spellEnd"/>
+      <w:r>
+        <w:rPr>
+          <w:rFonts w:ascii="Arial" w:hAnsi="Arial" w:cs="Arial"/>
+        </w:rPr>
+        <w:t xml:space="preserve"> </w:t>
+      </w:r>
+      <w:proofErr w:type="spellStart"/>
+      <w:r>
+        <w:rPr>
+          <w:rFonts w:ascii="Arial" w:hAnsi="Arial" w:cs="Arial"/>
+        </w:rPr>
+        <w:t>bulanan</w:t>
+      </w:r>
+      <w:proofErr w:type="spellEnd"/>
+      <w:r>
+        <w:rPr>
+          <w:rFonts w:ascii="Arial" w:hAnsi="Arial" w:cs="Arial"/>
+        </w:rPr>
+        <w:t xml:space="preserve"> </w:t>
+      </w:r>
+      <w:proofErr w:type="spellStart"/>
+      <w:r>
+        <w:rPr>
+          <w:rFonts w:ascii="Arial" w:hAnsi="Arial" w:cs="Arial"/>
+        </w:rPr>
+        <w:t>ini</w:t>
+      </w:r>
+      <w:proofErr w:type="spellEnd"/>
+      <w:r>
+        <w:rPr>
+          <w:rFonts w:ascii="Arial" w:hAnsi="Arial" w:cs="Arial"/>
+        </w:rPr>
+        <w:t xml:space="preserve"> </w:t>
+      </w:r>
+      <w:proofErr w:type="spellStart"/>
+      <w:r>
+        <w:rPr>
+          <w:rFonts w:ascii="Arial" w:hAnsi="Arial" w:cs="Arial"/>
+        </w:rPr>
+        <w:t>terus</w:t>
+      </w:r>
+      <w:proofErr w:type="spellEnd"/>
+      <w:r>
+        <w:rPr>
+          <w:rFonts w:ascii="Arial" w:hAnsi="Arial" w:cs="Arial"/>
+        </w:rPr>
+        <w:t xml:space="preserve"> </w:t>
+      </w:r>
+      <w:proofErr w:type="spellStart"/>
+      <w:r>
+        <w:rPr>
+          <w:rFonts w:ascii="Arial" w:hAnsi="Arial" w:cs="Arial"/>
+        </w:rPr>
+        <w:t>dilaksanakan</w:t>
+      </w:r>
+      <w:proofErr w:type="spellEnd"/>
+      <w:r>
+        <w:rPr>
+          <w:rFonts w:ascii="Arial" w:hAnsi="Arial" w:cs="Arial"/>
+        </w:rPr>
+        <w:t xml:space="preserve"> dan </w:t>
+      </w:r>
+      <w:proofErr w:type="spellStart"/>
+      <w:r>
+        <w:rPr>
+          <w:rFonts w:ascii="Arial" w:hAnsi="Arial" w:cs="Arial"/>
+        </w:rPr>
+        <w:t>dikompilasi</w:t>
+      </w:r>
+      <w:proofErr w:type="spellEnd"/>
+      <w:r>
+        <w:rPr>
+          <w:rFonts w:ascii="Arial" w:hAnsi="Arial" w:cs="Arial"/>
+        </w:rPr>
+        <w:t xml:space="preserve"> yang </w:t>
+      </w:r>
+      <w:proofErr w:type="spellStart"/>
+      <w:r>
+        <w:rPr>
+          <w:rFonts w:ascii="Arial" w:hAnsi="Arial" w:cs="Arial"/>
+        </w:rPr>
+        <w:t>nantinya</w:t>
+      </w:r>
+      <w:proofErr w:type="spellEnd"/>
+      <w:r>
+        <w:rPr>
+          <w:rFonts w:ascii="Arial" w:hAnsi="Arial" w:cs="Arial"/>
+        </w:rPr>
+        <w:t xml:space="preserve"> pada </w:t>
+      </w:r>
+      <w:proofErr w:type="spellStart"/>
+      <w:r>
+        <w:rPr>
+          <w:rFonts w:ascii="Arial" w:hAnsi="Arial" w:cs="Arial"/>
+        </w:rPr>
+        <w:t>periode</w:t>
+      </w:r>
+      <w:proofErr w:type="spellEnd"/>
+      <w:r>
+        <w:rPr>
+          <w:rFonts w:ascii="Arial" w:hAnsi="Arial" w:cs="Arial"/>
+        </w:rPr>
+        <w:t xml:space="preserve"> </w:t>
+      </w:r>
+      <w:proofErr w:type="spellStart"/>
+      <w:r>
+        <w:rPr>
+          <w:rFonts w:ascii="Arial" w:hAnsi="Arial" w:cs="Arial"/>
+        </w:rPr>
+        <w:t>akhir</w:t>
+      </w:r>
+      <w:proofErr w:type="spellEnd"/>
+      <w:r>
+        <w:rPr>
+          <w:rFonts w:ascii="Arial" w:hAnsi="Arial" w:cs="Arial"/>
+        </w:rPr>
+        <w:t xml:space="preserve"> </w:t>
+      </w:r>
+      <w:proofErr w:type="spellStart"/>
+      <w:r>
+        <w:rPr>
+          <w:rFonts w:ascii="Arial" w:hAnsi="Arial" w:cs="Arial"/>
+        </w:rPr>
+        <w:t>tahun</w:t>
+      </w:r>
+      <w:proofErr w:type="spellEnd"/>
+      <w:r>
+        <w:rPr>
+          <w:rFonts w:ascii="Arial" w:hAnsi="Arial" w:cs="Arial"/>
+        </w:rPr>
+        <w:t xml:space="preserve"> </w:t>
+      </w:r>
+      <w:proofErr w:type="spellStart"/>
+      <w:r>
+        <w:rPr>
+          <w:rFonts w:ascii="Arial" w:hAnsi="Arial" w:cs="Arial"/>
+        </w:rPr>
+        <w:t>untuk</w:t>
+      </w:r>
+      <w:proofErr w:type="spellEnd"/>
+      <w:r>
+        <w:rPr>
+          <w:rFonts w:ascii="Arial" w:hAnsi="Arial" w:cs="Arial"/>
+        </w:rPr>
+        <w:t xml:space="preserve"> </w:t>
+      </w:r>
+      <w:proofErr w:type="spellStart"/>
+      <w:r>
+        <w:rPr>
+          <w:rFonts w:ascii="Arial" w:hAnsi="Arial" w:cs="Arial"/>
+        </w:rPr>
+        <w:t>menjadi</w:t>
+      </w:r>
+      <w:proofErr w:type="spellEnd"/>
+      <w:r>
+        <w:rPr>
+          <w:rFonts w:ascii="Arial" w:hAnsi="Arial" w:cs="Arial"/>
+        </w:rPr>
+        <w:t xml:space="preserve"> </w:t>
+      </w:r>
+      <w:proofErr w:type="spellStart"/>
+      <w:r>
+        <w:rPr>
+          <w:rFonts w:ascii="Arial" w:hAnsi="Arial" w:cs="Arial"/>
+        </w:rPr>
+        <w:t>dasar</w:t>
+      </w:r>
+      <w:proofErr w:type="spellEnd"/>
+      <w:r>
+        <w:rPr>
+          <w:rFonts w:ascii="Arial" w:hAnsi="Arial" w:cs="Arial"/>
+        </w:rPr>
+        <w:t xml:space="preserve"> </w:t>
+      </w:r>
+      <w:proofErr w:type="spellStart"/>
+      <w:r>
+        <w:rPr>
+          <w:rFonts w:ascii="Arial" w:hAnsi="Arial" w:cs="Arial"/>
+        </w:rPr>
+        <w:t>dalam</w:t>
+      </w:r>
+      <w:proofErr w:type="spellEnd"/>
+      <w:r>
+        <w:rPr>
+          <w:rFonts w:ascii="Arial" w:hAnsi="Arial" w:cs="Arial"/>
+        </w:rPr>
+        <w:t xml:space="preserve"> </w:t>
+      </w:r>
+      <w:proofErr w:type="spellStart"/>
+      <w:r>
+        <w:rPr>
+          <w:rFonts w:ascii="Arial" w:hAnsi="Arial" w:cs="Arial"/>
+        </w:rPr>
+        <w:t>menyusun</w:t>
+      </w:r>
+      <w:proofErr w:type="spellEnd"/>
+      <w:r>
+        <w:rPr>
+          <w:rFonts w:ascii="Arial" w:hAnsi="Arial" w:cs="Arial"/>
+        </w:rPr>
+        <w:t xml:space="preserve"> </w:t>
+      </w:r>
+      <w:proofErr w:type="spellStart"/>
+      <w:r>
+        <w:rPr>
+          <w:rFonts w:ascii="Arial" w:hAnsi="Arial" w:cs="Arial"/>
+        </w:rPr>
+        <w:t>Laporan</w:t>
+      </w:r>
+      <w:proofErr w:type="spellEnd"/>
+      <w:r>
+        <w:rPr>
+          <w:rFonts w:ascii="Arial" w:hAnsi="Arial" w:cs="Arial"/>
+        </w:rPr>
+        <w:t xml:space="preserve"> Kinerja </w:t>
+      </w:r>
+      <w:proofErr w:type="spellStart"/>
+      <w:r>
+        <w:rPr>
+          <w:rFonts w:ascii="Arial" w:hAnsi="Arial" w:cs="Arial"/>
+        </w:rPr>
+        <w:t>Instansi</w:t>
+      </w:r>
+      <w:proofErr w:type="spellEnd"/>
+      <w:r>
+        <w:rPr>
+          <w:rFonts w:ascii="Arial" w:hAnsi="Arial" w:cs="Arial"/>
+        </w:rPr>
+        <w:t xml:space="preserve"> </w:t>
+      </w:r>
+      <w:proofErr w:type="spellStart"/>
+      <w:r>
+        <w:rPr>
+          <w:rFonts w:ascii="Arial" w:hAnsi="Arial" w:cs="Arial"/>
+        </w:rPr>
+        <w:t>Pemerintah</w:t>
+      </w:r>
+      <w:proofErr w:type="spellEnd"/>
+      <w:r>
+        <w:rPr>
+          <w:rFonts w:ascii="Arial" w:hAnsi="Arial" w:cs="Arial"/>
+        </w:rPr>
+        <w:t xml:space="preserve"> </w:t>
+      </w:r>
+      <w:proofErr w:type="spellStart"/>
+      <w:r>
+        <w:rPr>
+          <w:rFonts w:ascii="Arial" w:hAnsi="Arial" w:cs="Arial"/>
+        </w:rPr>
+        <w:t>Inspektorat</w:t>
+      </w:r>
+      <w:proofErr w:type="spellEnd"/>
+      <w:r>
+        <w:rPr>
+          <w:rFonts w:ascii="Arial" w:hAnsi="Arial" w:cs="Arial"/>
+        </w:rPr>
+        <w:t xml:space="preserve"> Wilayah ${n</w:t>
+      </w:r>
+      <w:r>
+        <w:rPr>
+          <w:rFonts w:ascii="Arial" w:hAnsi="Arial" w:cs="Arial"/>
+        </w:rPr>
+        <w:t xml:space="preserve">}, </w:t>
+      </w:r>
+      <w:proofErr w:type="spellStart"/>
+      <w:r>
+        <w:rPr>
+          <w:rFonts w:ascii="Arial" w:hAnsi="Arial" w:cs="Arial"/>
+        </w:rPr>
+        <w:t>serta</w:t>
+      </w:r>
+      <w:proofErr w:type="spellEnd"/>
+      <w:r>
+        <w:rPr>
+          <w:rFonts w:ascii="Arial" w:hAnsi="Arial" w:cs="Arial"/>
+        </w:rPr>
+        <w:t xml:space="preserve"> </w:t>
+      </w:r>
+      <w:proofErr w:type="spellStart"/>
+      <w:r>
+        <w:rPr>
+          <w:rFonts w:ascii="Arial" w:hAnsi="Arial" w:cs="Arial"/>
+        </w:rPr>
+        <w:t>sebagai</w:t>
+      </w:r>
+      <w:proofErr w:type="spellEnd"/>
+      <w:r>
+        <w:rPr>
+          <w:rFonts w:ascii="Arial" w:hAnsi="Arial" w:cs="Arial"/>
+        </w:rPr>
+        <w:t xml:space="preserve"> </w:t>
+      </w:r>
+      <w:proofErr w:type="spellStart"/>
+      <w:r>
+        <w:rPr>
+          <w:rFonts w:ascii="Arial" w:hAnsi="Arial" w:cs="Arial"/>
+        </w:rPr>
+        <w:t>pertanggung</w:t>
+      </w:r>
+      <w:proofErr w:type="spellEnd"/>
+      <w:r>
+        <w:rPr>
+          <w:rFonts w:ascii="Arial" w:hAnsi="Arial" w:cs="Arial"/>
+        </w:rPr>
+        <w:t xml:space="preserve"> </w:t>
+      </w:r>
+      <w:proofErr w:type="spellStart"/>
+      <w:r>
+        <w:rPr>
+          <w:rFonts w:ascii="Arial" w:hAnsi="Arial" w:cs="Arial"/>
+        </w:rPr>
+        <w:t>jawaban</w:t>
+      </w:r>
+      <w:proofErr w:type="spellEnd"/>
+      <w:r>
+        <w:rPr>
+          <w:rFonts w:ascii="Arial" w:hAnsi="Arial" w:cs="Arial"/>
+        </w:rPr>
+        <w:t xml:space="preserve"> </w:t>
+      </w:r>
+      <w:proofErr w:type="spellStart"/>
+      <w:r>
+        <w:rPr>
+          <w:rFonts w:ascii="Arial" w:hAnsi="Arial" w:cs="Arial"/>
+        </w:rPr>
+        <w:t>kepada</w:t>
+      </w:r>
+      <w:proofErr w:type="spellEnd"/>
+      <w:r>
+        <w:rPr>
+          <w:rFonts w:ascii="Arial" w:hAnsi="Arial" w:cs="Arial"/>
+        </w:rPr>
+        <w:t xml:space="preserve"> </w:t>
+      </w:r>
+      <w:proofErr w:type="spellStart"/>
+      <w:r>
+        <w:rPr>
+          <w:rFonts w:ascii="Arial" w:hAnsi="Arial" w:cs="Arial"/>
+        </w:rPr>
+        <w:t>Inspektur</w:t>
+      </w:r>
+      <w:proofErr w:type="spellEnd"/>
+      <w:r>
+        <w:rPr>
+          <w:rFonts w:ascii="Arial" w:hAnsi="Arial" w:cs="Arial"/>
+        </w:rPr>
+        <w:t xml:space="preserve"> </w:t>
+      </w:r>
+      <w:proofErr w:type="spellStart"/>
+      <w:r>
+        <w:rPr>
+          <w:rFonts w:ascii="Arial" w:hAnsi="Arial" w:cs="Arial"/>
+        </w:rPr>
+        <w:t>Jenderal</w:t>
+      </w:r>
+      <w:proofErr w:type="spellEnd"/>
+      <w:r>
+        <w:rPr>
+          <w:rFonts w:ascii="Arial" w:hAnsi="Arial" w:cs="Arial"/>
+        </w:rPr>
+        <w:t xml:space="preserve"> Kementerian Hukum dan Hak </w:t>
+      </w:r>
+      <w:proofErr w:type="spellStart"/>
+      <w:r>
+        <w:rPr>
+          <w:rFonts w:ascii="Arial" w:hAnsi="Arial" w:cs="Arial"/>
+        </w:rPr>
+        <w:t>Asasi</w:t>
+      </w:r>
+      <w:proofErr w:type="spellEnd"/>
+      <w:r>
+        <w:rPr>
+          <w:rFonts w:ascii="Arial" w:hAnsi="Arial" w:cs="Arial"/>
+        </w:rPr>
+        <w:t xml:space="preserve"> Manusia.</w:t>
+      </w:r>
+    </w:p>
+    <w:p>
+      <w:pPr>
+        <w:pStyle w:val="ListParagraph"/>
+        <w:spacing w:after="0" w:line="360" w:lineRule="auto"/>
+        <w:rPr>
+          <w:rFonts w:ascii="Arial" w:hAnsi="Arial" w:cs="Arial"/>
+          <w:b/>
+          <w:bCs/>
+        </w:rPr>
+      </w:pPr>
+    </w:p>
+    <w:p>
+      <w:pPr>
+        <w:pStyle w:val="ListParagraph"/>
+        <w:numPr>
+          <w:ilvl w:val="0"/>
+          <w:numId w:val="21"/>
+        </w:numPr>
+        <w:spacing w:after="0" w:line="360" w:lineRule="auto"/>
+        <w:jc w:val="both"/>
+        <w:rPr>
+          <w:rFonts w:ascii="Arial" w:hAnsi="Arial" w:cs="Arial"/>
+          <w:b/>
+          <w:bCs/>
+          <w:color w:val="000000" w:themeColor="text1"/>
+        </w:rPr>
+      </w:pPr>
+      <w:proofErr w:type="spellStart"/>
+      <w:proofErr w:type="gramStart"/>
+      <w:r>
+        <w:rPr>
+          <w:rFonts w:ascii="Arial" w:hAnsi="Arial" w:cs="Arial"/>
+          <w:b/>
+          <w:bCs/>
+        </w:rPr>
+        <w:t>Hambatan</w:t>
+      </w:r>
+      <w:proofErr w:type="spellEnd"/>
+      <w:r>
+        <w:rPr>
+          <w:rFonts w:ascii="Arial" w:hAnsi="Arial" w:cs="Arial"/>
+          <w:b/>
+          <w:bCs/>
+        </w:rPr>
+        <w:t xml:space="preserve">  dan</w:t>
+      </w:r>
+      <w:proofErr w:type="gramEnd"/>
+      <w:r>
+        <w:rPr>
+          <w:rFonts w:ascii="Arial" w:hAnsi="Arial" w:cs="Arial"/>
+          <w:b/>
+          <w:bCs/>
+        </w:rPr>
+        <w:t xml:space="preserve"> </w:t>
+      </w:r>
+      <w:proofErr w:type="spellStart"/>
+      <w:r>
+        <w:rPr>
+          <w:rFonts w:ascii="Arial" w:hAnsi="Arial" w:cs="Arial"/>
+          <w:b/>
+          <w:bCs/>
+        </w:rPr>
+        <w:t>Rekomendasi</w:t>
+      </w:r>
+      <w:proofErr w:type="spellEnd"/>
+      <w:r>
+        <w:rPr>
+          <w:rFonts w:ascii="Arial" w:hAnsi="Arial" w:cs="Arial"/>
+          <w:b/>
+          <w:bCs/>
+        </w:rPr>
+        <w:t>/Saran</w:t>
+      </w:r>
+      <w:r>
+        <w:rPr>
+          <w:rFonts w:ascii="Arial" w:hAnsi="Arial" w:cs="Arial"/>
+          <w:b/>
+          <w:bCs/>
+          <w:color w:val="000000" w:themeColor="text1"/>
+        </w:rPr>
+        <w:t xml:space="preserve"> </w:t>
+      </w:r>
+    </w:p>
+    <w:p>
+      <w:pPr>
+        <w:pStyle w:val="ListParagraph"/>
+        <w:spacing w:after="0" w:line="360" w:lineRule="auto"/>
+        <w:ind w:left="1440"/>
+        <w:jc w:val="both"/>
+        <w:rPr>
+          <w:rFonts w:ascii="Arial" w:hAnsi="Arial" w:cs="Arial"/>
+          <w:b/>
+          <w:bCs/>
+          <w:color w:val="000000" w:themeColor="text1"/>
+        </w:rPr>
+      </w:pPr>
+    </w:p>
+    <w:p>
+      <w:pPr>
+        <w:pStyle w:val="ListParagraph"/>
+        <w:spacing w:after="0" w:line="360" w:lineRule="auto"/>
+        <w:ind w:left="1440"/>
+        <w:jc w:val="both"/>
+        <w:rPr>
+          <w:rFonts w:ascii="Arial" w:hAnsi="Arial" w:cs="Arial"/>
+          <w:b/>
+          <w:bCs/>
+          <w:color w:val="000000" w:themeColor="text1"/>
         </w:rPr>
       </w:pPr>
     </w:p>
@@ -12602,39 +13418,6 @@
       <w:pPr>
         <w:pStyle w:val="ListParagraph"/>
         <w:spacing w:after="0" w:line="360" w:lineRule="auto"/>
-        <w:ind w:left="360"/>
-        <w:jc w:val="center"/>
-        <w:rPr>
-          <w:rFonts w:ascii="Arial" w:hAnsi="Arial" w:cs="Arial"/>
-        </w:rPr>
-      </w:pPr>
-    </w:p>
-    <w:p>
-      <w:pPr>
-        <w:pStyle w:val="ListParagraph"/>
-        <w:spacing w:after="0" w:line="360" w:lineRule="auto"/>
-        <w:ind w:left="360"/>
-        <w:jc w:val="center"/>
-        <w:rPr>
-          <w:rFonts w:ascii="Arial" w:hAnsi="Arial" w:cs="Arial"/>
-        </w:rPr>
-      </w:pPr>
-    </w:p>
-    <w:p>
-      <w:pPr>
-        <w:pStyle w:val="ListParagraph"/>
-        <w:spacing w:after="0" w:line="360" w:lineRule="auto"/>
-        <w:ind w:left="360"/>
-        <w:jc w:val="center"/>
-        <w:rPr>
-          <w:rFonts w:ascii="Arial" w:hAnsi="Arial" w:cs="Arial"/>
-        </w:rPr>
-      </w:pPr>
-    </w:p>
-    <w:p>
-      <w:pPr>
-        <w:pStyle w:val="ListParagraph"/>
-        <w:spacing w:after="0" w:line="360" w:lineRule="auto"/>
         <w:ind w:left="0"/>
         <w:jc w:val="center"/>
         <w:rPr>
@@ -13832,6 +14615,92 @@
     </w:lvl>
   </w:abstractNum>
   <w:abstractNum w:abstractNumId="5" w15:restartNumberingAfterBreak="0">
+    <w:nsid w:val="0DFD51F2"/>
+    <w:multiLevelType w:val="hybridMultilevel"/>
+    <w:tmpl w:val="88F485F4"/>
+    <w:lvl w:ilvl="0" w:tplc="3809000F">
+      <w:start w:val="1"/>
+      <w:numFmt w:val="decimal"/>
+      <w:lvlText w:val="%1."/>
+      <w:lvlJc w:val="left"/>
+      <w:pPr>
+        <w:ind w:left="360" w:hanging="360"/>
+      </w:pPr>
+    </w:lvl>
+    <w:lvl w:ilvl="1" w:tplc="38090019">
+      <w:start w:val="1"/>
+      <w:numFmt w:val="lowerLetter"/>
+      <w:lvlText w:val="%2."/>
+      <w:lvlJc w:val="left"/>
+      <w:pPr>
+        <w:ind w:left="1080" w:hanging="360"/>
+      </w:pPr>
+    </w:lvl>
+    <w:lvl w:ilvl="2" w:tplc="3809001B">
+      <w:start w:val="1"/>
+      <w:numFmt w:val="lowerRoman"/>
+      <w:lvlText w:val="%3."/>
+      <w:lvlJc w:val="right"/>
+      <w:pPr>
+        <w:ind w:left="1800" w:hanging="180"/>
+      </w:pPr>
+    </w:lvl>
+    <w:lvl w:ilvl="3" w:tplc="3809000F">
+      <w:start w:val="1"/>
+      <w:numFmt w:val="decimal"/>
+      <w:lvlText w:val="%4."/>
+      <w:lvlJc w:val="left"/>
+      <w:pPr>
+        <w:ind w:left="2520" w:hanging="360"/>
+      </w:pPr>
+    </w:lvl>
+    <w:lvl w:ilvl="4" w:tplc="38090019">
+      <w:start w:val="1"/>
+      <w:numFmt w:val="lowerLetter"/>
+      <w:lvlText w:val="%5."/>
+      <w:lvlJc w:val="left"/>
+      <w:pPr>
+        <w:ind w:left="3240" w:hanging="360"/>
+      </w:pPr>
+    </w:lvl>
+    <w:lvl w:ilvl="5" w:tplc="3809001B">
+      <w:start w:val="1"/>
+      <w:numFmt w:val="lowerRoman"/>
+      <w:lvlText w:val="%6."/>
+      <w:lvlJc w:val="right"/>
+      <w:pPr>
+        <w:ind w:left="3960" w:hanging="180"/>
+      </w:pPr>
+    </w:lvl>
+    <w:lvl w:ilvl="6" w:tplc="3809000F">
+      <w:start w:val="1"/>
+      <w:numFmt w:val="decimal"/>
+      <w:lvlText w:val="%7."/>
+      <w:lvlJc w:val="left"/>
+      <w:pPr>
+        <w:ind w:left="4680" w:hanging="360"/>
+      </w:pPr>
+    </w:lvl>
+    <w:lvl w:ilvl="7" w:tplc="38090019">
+      <w:start w:val="1"/>
+      <w:numFmt w:val="lowerLetter"/>
+      <w:lvlText w:val="%8."/>
+      <w:lvlJc w:val="left"/>
+      <w:pPr>
+        <w:ind w:left="5400" w:hanging="360"/>
+      </w:pPr>
+    </w:lvl>
+    <w:lvl w:ilvl="8" w:tplc="3809001B">
+      <w:start w:val="1"/>
+      <w:numFmt w:val="lowerRoman"/>
+      <w:lvlText w:val="%9."/>
+      <w:lvlJc w:val="right"/>
+      <w:pPr>
+        <w:ind w:left="6120" w:hanging="180"/>
+      </w:pPr>
+    </w:lvl>
+  </w:abstractNum>
+  <w:abstractNum w:abstractNumId="6" w15:restartNumberingAfterBreak="0">
     <w:nsid w:val="166974DE"/>
     <w:multiLevelType w:val="hybridMultilevel"/>
     <w:tmpl w:val="5E463D2C"/>
@@ -13920,7 +14789,7 @@
       </w:pPr>
     </w:lvl>
   </w:abstractNum>
-  <w:abstractNum w:abstractNumId="6" w15:restartNumberingAfterBreak="0">
+  <w:abstractNum w:abstractNumId="7" w15:restartNumberingAfterBreak="0">
     <w:nsid w:val="1B402547"/>
     <w:multiLevelType w:val="hybridMultilevel"/>
     <w:tmpl w:val="8C86547A"/>
@@ -14009,7 +14878,7 @@
       </w:pPr>
     </w:lvl>
   </w:abstractNum>
-  <w:abstractNum w:abstractNumId="7" w15:restartNumberingAfterBreak="0">
+  <w:abstractNum w:abstractNumId="8" w15:restartNumberingAfterBreak="0">
     <w:nsid w:val="2DE8697F"/>
     <w:multiLevelType w:val="hybridMultilevel"/>
     <w:tmpl w:val="6360B35A"/>
@@ -14098,7 +14967,7 @@
       </w:pPr>
     </w:lvl>
   </w:abstractNum>
-  <w:abstractNum w:abstractNumId="8" w15:restartNumberingAfterBreak="0">
+  <w:abstractNum w:abstractNumId="9" w15:restartNumberingAfterBreak="0">
     <w:nsid w:val="325E6B10"/>
     <w:multiLevelType w:val="hybridMultilevel"/>
     <w:tmpl w:val="B4DE538A"/>
@@ -14187,7 +15056,7 @@
       </w:pPr>
     </w:lvl>
   </w:abstractNum>
-  <w:abstractNum w:abstractNumId="9" w15:restartNumberingAfterBreak="0">
+  <w:abstractNum w:abstractNumId="10" w15:restartNumberingAfterBreak="0">
     <w:nsid w:val="3EA45B70"/>
     <w:multiLevelType w:val="hybridMultilevel"/>
     <w:tmpl w:val="7B4A574C"/>
@@ -14276,7 +15145,182 @@
       </w:pPr>
     </w:lvl>
   </w:abstractNum>
-  <w:abstractNum w:abstractNumId="10" w15:restartNumberingAfterBreak="0">
+  <w:abstractNum w:abstractNumId="11" w15:restartNumberingAfterBreak="0">
+    <w:nsid w:val="407B6820"/>
+    <w:multiLevelType w:val="hybridMultilevel"/>
+    <w:tmpl w:val="B30C714A"/>
+    <w:lvl w:ilvl="0" w:tplc="28721066">
+      <w:start w:val="1"/>
+      <w:numFmt w:val="decimal"/>
+      <w:lvlText w:val="%1."/>
+      <w:lvlJc w:val="left"/>
+      <w:pPr>
+        <w:ind w:left="720" w:hanging="360"/>
+      </w:pPr>
+      <w:rPr>
+        <w:color w:val="000000" w:themeColor="text1"/>
+      </w:rPr>
+    </w:lvl>
+    <w:lvl w:ilvl="1" w:tplc="38090019">
+      <w:start w:val="1"/>
+      <w:numFmt w:val="lowerLetter"/>
+      <w:lvlText w:val="%2."/>
+      <w:lvlJc w:val="left"/>
+      <w:pPr>
+        <w:ind w:left="1440" w:hanging="360"/>
+      </w:pPr>
+    </w:lvl>
+    <w:lvl w:ilvl="2" w:tplc="3809001B">
+      <w:start w:val="1"/>
+      <w:numFmt w:val="lowerRoman"/>
+      <w:lvlText w:val="%3."/>
+      <w:lvlJc w:val="right"/>
+      <w:pPr>
+        <w:ind w:left="2160" w:hanging="180"/>
+      </w:pPr>
+    </w:lvl>
+    <w:lvl w:ilvl="3" w:tplc="3809000F">
+      <w:start w:val="1"/>
+      <w:numFmt w:val="decimal"/>
+      <w:lvlText w:val="%4."/>
+      <w:lvlJc w:val="left"/>
+      <w:pPr>
+        <w:ind w:left="2880" w:hanging="360"/>
+      </w:pPr>
+    </w:lvl>
+    <w:lvl w:ilvl="4" w:tplc="38090019">
+      <w:start w:val="1"/>
+      <w:numFmt w:val="lowerLetter"/>
+      <w:lvlText w:val="%5."/>
+      <w:lvlJc w:val="left"/>
+      <w:pPr>
+        <w:ind w:left="3600" w:hanging="360"/>
+      </w:pPr>
+    </w:lvl>
+    <w:lvl w:ilvl="5" w:tplc="3809001B">
+      <w:start w:val="1"/>
+      <w:numFmt w:val="lowerRoman"/>
+      <w:lvlText w:val="%6."/>
+      <w:lvlJc w:val="right"/>
+      <w:pPr>
+        <w:ind w:left="4320" w:hanging="180"/>
+      </w:pPr>
+    </w:lvl>
+    <w:lvl w:ilvl="6" w:tplc="3809000F">
+      <w:start w:val="1"/>
+      <w:numFmt w:val="decimal"/>
+      <w:lvlText w:val="%7."/>
+      <w:lvlJc w:val="left"/>
+      <w:pPr>
+        <w:ind w:left="5040" w:hanging="360"/>
+      </w:pPr>
+    </w:lvl>
+    <w:lvl w:ilvl="7" w:tplc="38090019">
+      <w:start w:val="1"/>
+      <w:numFmt w:val="lowerLetter"/>
+      <w:lvlText w:val="%8."/>
+      <w:lvlJc w:val="left"/>
+      <w:pPr>
+        <w:ind w:left="5760" w:hanging="360"/>
+      </w:pPr>
+    </w:lvl>
+    <w:lvl w:ilvl="8" w:tplc="3809001B">
+      <w:start w:val="1"/>
+      <w:numFmt w:val="lowerRoman"/>
+      <w:lvlText w:val="%9."/>
+      <w:lvlJc w:val="right"/>
+      <w:pPr>
+        <w:ind w:left="6480" w:hanging="180"/>
+      </w:pPr>
+    </w:lvl>
+  </w:abstractNum>
+  <w:abstractNum w:abstractNumId="12" w15:restartNumberingAfterBreak="0">
+    <w:nsid w:val="432768C0"/>
+    <w:multiLevelType w:val="hybridMultilevel"/>
+    <w:tmpl w:val="C458EFBA"/>
+    <w:lvl w:ilvl="0" w:tplc="CD50F0EA">
+      <w:start w:val="1"/>
+      <w:numFmt w:val="decimal"/>
+      <w:lvlText w:val="%1."/>
+      <w:lvlJc w:val="left"/>
+      <w:pPr>
+        <w:ind w:left="389" w:hanging="360"/>
+      </w:pPr>
+    </w:lvl>
+    <w:lvl w:ilvl="1" w:tplc="38090019">
+      <w:start w:val="1"/>
+      <w:numFmt w:val="lowerLetter"/>
+      <w:lvlText w:val="%2."/>
+      <w:lvlJc w:val="left"/>
+      <w:pPr>
+        <w:ind w:left="1109" w:hanging="360"/>
+      </w:pPr>
+    </w:lvl>
+    <w:lvl w:ilvl="2" w:tplc="3809001B">
+      <w:start w:val="1"/>
+      <w:numFmt w:val="lowerRoman"/>
+      <w:lvlText w:val="%3."/>
+      <w:lvlJc w:val="right"/>
+      <w:pPr>
+        <w:ind w:left="1829" w:hanging="180"/>
+      </w:pPr>
+    </w:lvl>
+    <w:lvl w:ilvl="3" w:tplc="3809000F">
+      <w:start w:val="1"/>
+      <w:numFmt w:val="decimal"/>
+      <w:lvlText w:val="%4."/>
+      <w:lvlJc w:val="left"/>
+      <w:pPr>
+        <w:ind w:left="2549" w:hanging="360"/>
+      </w:pPr>
+    </w:lvl>
+    <w:lvl w:ilvl="4" w:tplc="38090019">
+      <w:start w:val="1"/>
+      <w:numFmt w:val="lowerLetter"/>
+      <w:lvlText w:val="%5."/>
+      <w:lvlJc w:val="left"/>
+      <w:pPr>
+        <w:ind w:left="3269" w:hanging="360"/>
+      </w:pPr>
+    </w:lvl>
+    <w:lvl w:ilvl="5" w:tplc="3809001B">
+      <w:start w:val="1"/>
+      <w:numFmt w:val="lowerRoman"/>
+      <w:lvlText w:val="%6."/>
+      <w:lvlJc w:val="right"/>
+      <w:pPr>
+        <w:ind w:left="3989" w:hanging="180"/>
+      </w:pPr>
+    </w:lvl>
+    <w:lvl w:ilvl="6" w:tplc="3809000F">
+      <w:start w:val="1"/>
+      <w:numFmt w:val="decimal"/>
+      <w:lvlText w:val="%7."/>
+      <w:lvlJc w:val="left"/>
+      <w:pPr>
+        <w:ind w:left="4709" w:hanging="360"/>
+      </w:pPr>
+    </w:lvl>
+    <w:lvl w:ilvl="7" w:tplc="38090019">
+      <w:start w:val="1"/>
+      <w:numFmt w:val="lowerLetter"/>
+      <w:lvlText w:val="%8."/>
+      <w:lvlJc w:val="left"/>
+      <w:pPr>
+        <w:ind w:left="5429" w:hanging="360"/>
+      </w:pPr>
+    </w:lvl>
+    <w:lvl w:ilvl="8" w:tplc="3809001B">
+      <w:start w:val="1"/>
+      <w:numFmt w:val="lowerRoman"/>
+      <w:lvlText w:val="%9."/>
+      <w:lvlJc w:val="right"/>
+      <w:pPr>
+        <w:ind w:left="6149" w:hanging="180"/>
+      </w:pPr>
+    </w:lvl>
+  </w:abstractNum>
+  <w:abstractNum w:abstractNumId="13" w15:restartNumberingAfterBreak="0">
     <w:nsid w:val="45854384"/>
     <w:multiLevelType w:val="hybridMultilevel"/>
     <w:tmpl w:val="CAE667C2"/>
@@ -14362,7 +15406,7 @@
       </w:pPr>
     </w:lvl>
   </w:abstractNum>
-  <w:abstractNum w:abstractNumId="11" w15:restartNumberingAfterBreak="0">
+  <w:abstractNum w:abstractNumId="14" w15:restartNumberingAfterBreak="0">
     <w:nsid w:val="56891834"/>
     <w:multiLevelType w:val="hybridMultilevel"/>
     <w:tmpl w:val="0D5E4C4A"/>
@@ -14451,7 +15495,7 @@
       </w:pPr>
     </w:lvl>
   </w:abstractNum>
-  <w:abstractNum w:abstractNumId="12" w15:restartNumberingAfterBreak="0">
+  <w:abstractNum w:abstractNumId="15" w15:restartNumberingAfterBreak="0">
     <w:nsid w:val="5F8D61DC"/>
     <w:multiLevelType w:val="hybridMultilevel"/>
     <w:tmpl w:val="6004142E"/>
@@ -14540,7 +15584,7 @@
       </w:pPr>
     </w:lvl>
   </w:abstractNum>
-  <w:abstractNum w:abstractNumId="13" w15:restartNumberingAfterBreak="0">
+  <w:abstractNum w:abstractNumId="16" w15:restartNumberingAfterBreak="0">
     <w:nsid w:val="62732629"/>
     <w:multiLevelType w:val="hybridMultilevel"/>
     <w:tmpl w:val="06F2B1A2"/>
@@ -14629,7 +15673,7 @@
       </w:pPr>
     </w:lvl>
   </w:abstractNum>
-  <w:abstractNum w:abstractNumId="14" w15:restartNumberingAfterBreak="0">
+  <w:abstractNum w:abstractNumId="17" w15:restartNumberingAfterBreak="0">
     <w:nsid w:val="648C251F"/>
     <w:multiLevelType w:val="hybridMultilevel"/>
     <w:tmpl w:val="B98E1646"/>
@@ -14718,7 +15762,7 @@
       </w:pPr>
     </w:lvl>
   </w:abstractNum>
-  <w:abstractNum w:abstractNumId="15" w15:restartNumberingAfterBreak="0">
+  <w:abstractNum w:abstractNumId="18" w15:restartNumberingAfterBreak="0">
     <w:nsid w:val="67364CA5"/>
     <w:multiLevelType w:val="hybridMultilevel"/>
     <w:tmpl w:val="1A466B1C"/>
@@ -14807,7 +15851,7 @@
       </w:pPr>
     </w:lvl>
   </w:abstractNum>
-  <w:abstractNum w:abstractNumId="16" w15:restartNumberingAfterBreak="0">
+  <w:abstractNum w:abstractNumId="19" w15:restartNumberingAfterBreak="0">
     <w:nsid w:val="6B5C6E8E"/>
     <w:multiLevelType w:val="hybridMultilevel"/>
     <w:tmpl w:val="0EB6A852"/>
@@ -14896,7 +15940,7 @@
       </w:pPr>
     </w:lvl>
   </w:abstractNum>
-  <w:abstractNum w:abstractNumId="17" w15:restartNumberingAfterBreak="0">
+  <w:abstractNum w:abstractNumId="20" w15:restartNumberingAfterBreak="0">
     <w:nsid w:val="75CE3DFF"/>
     <w:multiLevelType w:val="hybridMultilevel"/>
     <w:tmpl w:val="A4FA980C"/>
@@ -14985,7 +16029,7 @@
       </w:pPr>
     </w:lvl>
   </w:abstractNum>
-  <w:abstractNum w:abstractNumId="18" w15:restartNumberingAfterBreak="0">
+  <w:abstractNum w:abstractNumId="21" w15:restartNumberingAfterBreak="0">
     <w:nsid w:val="78B21AB4"/>
     <w:multiLevelType w:val="hybridMultilevel"/>
     <w:tmpl w:val="4362566E"/>
@@ -15074,7 +16118,7 @@
       </w:pPr>
     </w:lvl>
   </w:abstractNum>
-  <w:abstractNum w:abstractNumId="19" w15:restartNumberingAfterBreak="0">
+  <w:abstractNum w:abstractNumId="22" w15:restartNumberingAfterBreak="0">
     <w:nsid w:val="7CBD3679"/>
     <w:multiLevelType w:val="hybridMultilevel"/>
     <w:tmpl w:val="7DD02874"/>
@@ -15164,13 +16208,13 @@
     </w:lvl>
   </w:abstractNum>
   <w:num w:numId="1" w16cid:durableId="1982419537">
-    <w:abstractNumId w:val="10"/>
+    <w:abstractNumId w:val="13"/>
   </w:num>
   <w:num w:numId="2" w16cid:durableId="299848792">
     <w:abstractNumId w:val="1"/>
   </w:num>
   <w:num w:numId="3" w16cid:durableId="1081289453">
-    <w:abstractNumId w:val="7"/>
+    <w:abstractNumId w:val="8"/>
   </w:num>
   <w:num w:numId="4" w16cid:durableId="1698307264">
     <w:abstractNumId w:val="3"/>
@@ -15182,46 +16226,136 @@
     <w:abstractNumId w:val="2"/>
   </w:num>
   <w:num w:numId="7" w16cid:durableId="852231534">
-    <w:abstractNumId w:val="16"/>
+    <w:abstractNumId w:val="19"/>
   </w:num>
   <w:num w:numId="8" w16cid:durableId="859469562">
-    <w:abstractNumId w:val="18"/>
+    <w:abstractNumId w:val="21"/>
   </w:num>
   <w:num w:numId="9" w16cid:durableId="550729815">
-    <w:abstractNumId w:val="11"/>
+    <w:abstractNumId w:val="14"/>
   </w:num>
   <w:num w:numId="10" w16cid:durableId="2137213348">
-    <w:abstractNumId w:val="14"/>
+    <w:abstractNumId w:val="17"/>
   </w:num>
   <w:num w:numId="11" w16cid:durableId="1160004158">
-    <w:abstractNumId w:val="9"/>
+    <w:abstractNumId w:val="10"/>
   </w:num>
   <w:num w:numId="12" w16cid:durableId="2032296363">
-    <w:abstractNumId w:val="5"/>
+    <w:abstractNumId w:val="6"/>
   </w:num>
   <w:num w:numId="13" w16cid:durableId="899175537">
-    <w:abstractNumId w:val="19"/>
+    <w:abstractNumId w:val="22"/>
   </w:num>
   <w:num w:numId="14" w16cid:durableId="451173350">
-    <w:abstractNumId w:val="17"/>
+    <w:abstractNumId w:val="20"/>
   </w:num>
   <w:num w:numId="15" w16cid:durableId="1893690737">
-    <w:abstractNumId w:val="6"/>
+    <w:abstractNumId w:val="7"/>
   </w:num>
   <w:num w:numId="16" w16cid:durableId="831217318">
-    <w:abstractNumId w:val="12"/>
+    <w:abstractNumId w:val="15"/>
   </w:num>
   <w:num w:numId="17" w16cid:durableId="1414472682">
-    <w:abstractNumId w:val="15"/>
+    <w:abstractNumId w:val="18"/>
   </w:num>
   <w:num w:numId="18" w16cid:durableId="798691779">
     <w:abstractNumId w:val="4"/>
   </w:num>
   <w:num w:numId="19" w16cid:durableId="197476415">
-    <w:abstractNumId w:val="13"/>
+    <w:abstractNumId w:val="16"/>
   </w:num>
   <w:num w:numId="20" w16cid:durableId="1132165221">
-    <w:abstractNumId w:val="8"/>
+    <w:abstractNumId w:val="9"/>
+  </w:num>
+  <w:num w:numId="21" w16cid:durableId="1094546730">
+    <w:abstractNumId w:val="11"/>
+    <w:lvlOverride w:ilvl="0">
+      <w:startOverride w:val="1"/>
+    </w:lvlOverride>
+    <w:lvlOverride w:ilvl="1">
+      <w:startOverride w:val="1"/>
+    </w:lvlOverride>
+    <w:lvlOverride w:ilvl="2">
+      <w:startOverride w:val="1"/>
+    </w:lvlOverride>
+    <w:lvlOverride w:ilvl="3">
+      <w:startOverride w:val="1"/>
+    </w:lvlOverride>
+    <w:lvlOverride w:ilvl="4">
+      <w:startOverride w:val="1"/>
+    </w:lvlOverride>
+    <w:lvlOverride w:ilvl="5">
+      <w:startOverride w:val="1"/>
+    </w:lvlOverride>
+    <w:lvlOverride w:ilvl="6">
+      <w:startOverride w:val="1"/>
+    </w:lvlOverride>
+    <w:lvlOverride w:ilvl="7">
+      <w:startOverride w:val="1"/>
+    </w:lvlOverride>
+    <w:lvlOverride w:ilvl="8">
+      <w:startOverride w:val="1"/>
+    </w:lvlOverride>
+  </w:num>
+  <w:num w:numId="22" w16cid:durableId="1256282230">
+    <w:abstractNumId w:val="5"/>
+    <w:lvlOverride w:ilvl="0">
+      <w:startOverride w:val="1"/>
+    </w:lvlOverride>
+    <w:lvlOverride w:ilvl="1">
+      <w:startOverride w:val="1"/>
+    </w:lvlOverride>
+    <w:lvlOverride w:ilvl="2">
+      <w:startOverride w:val="1"/>
+    </w:lvlOverride>
+    <w:lvlOverride w:ilvl="3">
+      <w:startOverride w:val="1"/>
+    </w:lvlOverride>
+    <w:lvlOverride w:ilvl="4">
+      <w:startOverride w:val="1"/>
+    </w:lvlOverride>
+    <w:lvlOverride w:ilvl="5">
+      <w:startOverride w:val="1"/>
+    </w:lvlOverride>
+    <w:lvlOverride w:ilvl="6">
+      <w:startOverride w:val="1"/>
+    </w:lvlOverride>
+    <w:lvlOverride w:ilvl="7">
+      <w:startOverride w:val="1"/>
+    </w:lvlOverride>
+    <w:lvlOverride w:ilvl="8">
+      <w:startOverride w:val="1"/>
+    </w:lvlOverride>
+  </w:num>
+  <w:num w:numId="23" w16cid:durableId="1227839227">
+    <w:abstractNumId w:val="12"/>
+    <w:lvlOverride w:ilvl="0">
+      <w:startOverride w:val="1"/>
+    </w:lvlOverride>
+    <w:lvlOverride w:ilvl="1">
+      <w:startOverride w:val="1"/>
+    </w:lvlOverride>
+    <w:lvlOverride w:ilvl="2">
+      <w:startOverride w:val="1"/>
+    </w:lvlOverride>
+    <w:lvlOverride w:ilvl="3">
+      <w:startOverride w:val="1"/>
+    </w:lvlOverride>
+    <w:lvlOverride w:ilvl="4">
+      <w:startOverride w:val="1"/>
+    </w:lvlOverride>
+    <w:lvlOverride w:ilvl="5">
+      <w:startOverride w:val="1"/>
+    </w:lvlOverride>
+    <w:lvlOverride w:ilvl="6">
+      <w:startOverride w:val="1"/>
+    </w:lvlOverride>
+    <w:lvlOverride w:ilvl="7">
+      <w:startOverride w:val="1"/>
+    </w:lvlOverride>
+    <w:lvlOverride w:ilvl="8">
+      <w:startOverride w:val="1"/>
+    </w:lvlOverride>
   </w:num>
 </w:numbering>
 </file>
@@ -15398,7 +16532,7 @@
     <w:lsdException w:name="Table Web 2" w:semiHidden="1" w:unhideWhenUsed="1"/>
     <w:lsdException w:name="Table Web 3" w:semiHidden="1" w:unhideWhenUsed="1"/>
     <w:lsdException w:name="Balloon Text" w:semiHidden="1" w:unhideWhenUsed="1"/>
-    <w:lsdException w:name="Table Grid" w:uiPriority="59"/>
+    <w:lsdException w:name="Table Grid" w:uiPriority="39" w:qFormat="1"/>
     <w:lsdException w:name="Table Theme" w:semiHidden="1" w:unhideWhenUsed="1"/>
     <w:lsdException w:name="Placeholder Text" w:semiHidden="1"/>
     <w:lsdException w:name="No Spacing" w:uiPriority="1" w:qFormat="1"/>
@@ -15654,7 +16788,9 @@
   </w:style>
   <w:style w:type="paragraph" w:styleId="ListParagraph">
     <w:name w:val="List Paragraph"/>
+    <w:aliases w:val="Bulet1,Tabel,point-point,kepala,Recommendation,coba1,List Paragraph untuk Tabel,List Paragraph untuk tabel,Box,Dot pt,F5 List Paragraph,No Spacing1,List Paragraph Char Char Char,lp1,List Paragraph1,List Paragraph11,Body Text Char1,L"/>
     <w:basedOn w:val="Normal"/>
+    <w:link w:val="ListParagraphChar"/>
     <w:uiPriority w:val="34"/>
     <w:qFormat/>
     <w:rsid w:val="00610772"/>
@@ -15666,7 +16802,8 @@
   <w:style w:type="table" w:styleId="TableGrid">
     <w:name w:val="Table Grid"/>
     <w:basedOn w:val="TableNormal"/>
-    <w:uiPriority w:val="59"/>
+    <w:uiPriority w:val="39"/>
+    <w:qFormat/>
     <w:rsid w:val="00B56DC7"/>
     <w:pPr>
       <w:spacing w:after="0" w:line="240" w:lineRule="auto"/>
@@ -15725,6 +16862,15 @@
     <w:link w:val="Footer"/>
     <w:uiPriority w:val="99"/>
     <w:rsid w:val="00563BCD"/>
+  </w:style>
+  <w:style w:type="character" w:customStyle="1" w:styleId="ListParagraphChar">
+    <w:name w:val="List Paragraph Char"/>
+    <w:aliases w:val="Bulet1 Char,Tabel Char,point-point Char,kepala Char,Recommendation Char,coba1 Char,List Paragraph untuk Tabel Char,List Paragraph untuk tabel Char,Box Char,Dot pt Char,F5 List Paragraph Char,No Spacing1 Char,lp1 Char,L Char"/>
+    <w:link w:val="ListParagraph"/>
+    <w:uiPriority w:val="34"/>
+    <w:qFormat/>
+    <w:locked/>
+    <w:rsid w:val="00C3203E"/>
   </w:style>
 </w:styles>
 </file>
